--- a/documents/AppliedSciences/Invoicing_database_AppliedSciences_13032022.docx
+++ b/documents/AppliedSciences/Invoicing_database_AppliedSciences_13032022.docx
@@ -13391,7 +13391,7 @@
           </w:tcPr>
           <w:p>
             <w:r>
-              <w:t>-</w:t>
+              <w:t>100/1000</w:t>
             </w:r>
           </w:p>
         </w:tc>
